--- a/interviews/interview sales.docx
+++ b/interviews/interview sales.docx
@@ -24,8 +24,34 @@
       <w:pPr>
         <w:pStyle w:val="Geenafstand"/>
       </w:pPr>
-      <w:r>
-        <w:t xml:space="preserve">1. Do </w:t>
+    </w:p>
+    <w:p>
+      <w:pPr>
+        <w:pStyle w:val="Geenafstand"/>
+      </w:pPr>
+      <w:proofErr w:type="spellStart"/>
+      <w:r>
+        <w:t>During</w:t>
+      </w:r>
+      <w:proofErr w:type="spellEnd"/>
+      <w:r>
+        <w:t xml:space="preserve"> the interview we </w:t>
+      </w:r>
+      <w:proofErr w:type="spellStart"/>
+      <w:r>
+        <w:t>heard</w:t>
+      </w:r>
+      <w:proofErr w:type="spellEnd"/>
+      <w:r>
+        <w:t xml:space="preserve"> </w:t>
+      </w:r>
+      <w:proofErr w:type="spellStart"/>
+      <w:r>
+        <w:t>that</w:t>
+      </w:r>
+      <w:proofErr w:type="spellEnd"/>
+      <w:r>
+        <w:t xml:space="preserve"> </w:t>
       </w:r>
       <w:proofErr w:type="spellStart"/>
       <w:r>
@@ -33,89 +59,23 @@
       </w:r>
       <w:proofErr w:type="spellEnd"/>
       <w:r>
-        <w:t xml:space="preserve"> want a Login panel?</w:t>
-      </w:r>
-    </w:p>
-    <w:p>
-      <w:pPr>
-        <w:pStyle w:val="Geenafstand"/>
-        <w:rPr>
-          <w:color w:val="FF0000"/>
-        </w:rPr>
-      </w:pPr>
-      <w:r>
-        <w:rPr>
-          <w:color w:val="FF0000"/>
-        </w:rPr>
-        <w:t xml:space="preserve">Yes, </w:t>
-      </w:r>
-      <w:proofErr w:type="spellStart"/>
-      <w:r>
-        <w:rPr>
-          <w:color w:val="FF0000"/>
-        </w:rPr>
-        <w:t>they</w:t>
-      </w:r>
-      <w:proofErr w:type="spellEnd"/>
-      <w:r>
-        <w:rPr>
-          <w:color w:val="FF0000"/>
-        </w:rPr>
-        <w:t xml:space="preserve"> want a Login panel.</w:t>
-      </w:r>
-    </w:p>
-    <w:p>
-      <w:pPr>
-        <w:pStyle w:val="Geenafstand"/>
-      </w:pPr>
-      <w:r>
-        <w:t xml:space="preserve">2. How </w:t>
-      </w:r>
-      <w:proofErr w:type="spellStart"/>
-      <w:r>
-        <w:t>many</w:t>
-      </w:r>
-      <w:proofErr w:type="spellEnd"/>
-      <w:r>
-        <w:t xml:space="preserve"> users have acces </w:t>
-      </w:r>
-      <w:proofErr w:type="spellStart"/>
-      <w:r>
-        <w:t>to</w:t>
-      </w:r>
-      <w:proofErr w:type="spellEnd"/>
-      <w:r>
-        <w:t xml:space="preserve"> the system?</w:t>
-      </w:r>
-    </w:p>
-    <w:p>
-      <w:pPr>
-        <w:pStyle w:val="Geenafstand"/>
-        <w:rPr>
-          <w:color w:val="FF0000"/>
-        </w:rPr>
-      </w:pPr>
-      <w:r>
-        <w:rPr>
-          <w:color w:val="FF0000"/>
-        </w:rPr>
-        <w:t>200 users have acces</w:t>
-      </w:r>
-    </w:p>
-    <w:p>
-      <w:pPr>
-        <w:pStyle w:val="Geenafstand"/>
-      </w:pPr>
-      <w:r>
-        <w:t xml:space="preserve">3. </w:t>
-      </w:r>
-      <w:proofErr w:type="spellStart"/>
-      <w:r>
-        <w:t>What</w:t>
-      </w:r>
-      <w:proofErr w:type="spellEnd"/>
-      <w:r>
-        <w:t xml:space="preserve"> information do </w:t>
+        <w:t xml:space="preserve"> want a login </w:t>
+      </w:r>
+      <w:proofErr w:type="spellStart"/>
+      <w:r>
+        <w:t>pannel</w:t>
+      </w:r>
+      <w:proofErr w:type="spellEnd"/>
+      <w:r>
+        <w:t xml:space="preserve">. As </w:t>
+      </w:r>
+      <w:proofErr w:type="spellStart"/>
+      <w:r>
+        <w:t>soon</w:t>
+      </w:r>
+      <w:proofErr w:type="spellEnd"/>
+      <w:r>
+        <w:t xml:space="preserve"> as </w:t>
       </w:r>
       <w:proofErr w:type="spellStart"/>
       <w:r>
@@ -127,186 +87,325 @@
       </w:r>
       <w:proofErr w:type="spellStart"/>
       <w:r>
-        <w:t>need</w:t>
-      </w:r>
-      <w:proofErr w:type="spellEnd"/>
-      <w:r>
-        <w:t xml:space="preserve"> of the </w:t>
-      </w:r>
-      <w:proofErr w:type="spellStart"/>
-      <w:r>
-        <w:t>colleages</w:t>
-      </w:r>
-      <w:proofErr w:type="spellEnd"/>
-      <w:r>
-        <w:t>?</w:t>
-      </w:r>
-    </w:p>
-    <w:p>
-      <w:pPr>
-        <w:pStyle w:val="Geenafstand"/>
-      </w:pPr>
-      <w:r>
-        <w:rPr>
-          <w:color w:val="FF0000"/>
-        </w:rPr>
-        <w:t xml:space="preserve">The </w:t>
-      </w:r>
-      <w:proofErr w:type="spellStart"/>
-      <w:r>
-        <w:rPr>
-          <w:color w:val="FF0000"/>
-        </w:rPr>
-        <w:t>tables</w:t>
-      </w:r>
-      <w:proofErr w:type="spellEnd"/>
-      <w:r>
-        <w:rPr>
-          <w:color w:val="FF0000"/>
-        </w:rPr>
-        <w:t xml:space="preserve"> is the information, </w:t>
-      </w:r>
-      <w:proofErr w:type="spellStart"/>
-      <w:r>
-        <w:rPr>
-          <w:color w:val="FF0000"/>
-        </w:rPr>
-        <w:t>finance</w:t>
-      </w:r>
-      <w:proofErr w:type="spellEnd"/>
-      <w:r>
-        <w:rPr>
-          <w:color w:val="FF0000"/>
-        </w:rPr>
-        <w:t xml:space="preserve"> must </w:t>
-      </w:r>
-      <w:proofErr w:type="spellStart"/>
-      <w:r>
-        <w:rPr>
-          <w:color w:val="FF0000"/>
-        </w:rPr>
+        <w:t>logged</w:t>
+      </w:r>
+      <w:proofErr w:type="spellEnd"/>
+      <w:r>
+        <w:t xml:space="preserve"> in </w:t>
+      </w:r>
+      <w:proofErr w:type="spellStart"/>
+      <w:r>
+        <w:t>you</w:t>
+      </w:r>
+      <w:proofErr w:type="spellEnd"/>
+      <w:r>
+        <w:t xml:space="preserve"> </w:t>
+      </w:r>
+      <w:proofErr w:type="spellStart"/>
+      <w:r>
+        <w:t>come</w:t>
+      </w:r>
+      <w:proofErr w:type="spellEnd"/>
+      <w:r>
+        <w:t xml:space="preserve"> at </w:t>
+      </w:r>
+      <w:proofErr w:type="spellStart"/>
+      <w:r>
+        <w:t>your</w:t>
+      </w:r>
+      <w:proofErr w:type="spellEnd"/>
+      <w:r>
+        <w:t xml:space="preserve"> page </w:t>
+      </w:r>
+      <w:proofErr w:type="spellStart"/>
+      <w:r>
+        <w:t>where</w:t>
+      </w:r>
+      <w:proofErr w:type="spellEnd"/>
+      <w:r>
+        <w:t xml:space="preserve"> </w:t>
+      </w:r>
+      <w:proofErr w:type="spellStart"/>
+      <w:r>
+        <w:t>you</w:t>
+      </w:r>
+      <w:proofErr w:type="spellEnd"/>
+      <w:r>
+        <w:t xml:space="preserve"> </w:t>
+      </w:r>
+      <w:proofErr w:type="spellStart"/>
+      <w:r>
+        <w:t>directly</w:t>
+      </w:r>
+      <w:proofErr w:type="spellEnd"/>
+      <w:r>
+        <w:t xml:space="preserve"> </w:t>
+      </w:r>
+      <w:proofErr w:type="spellStart"/>
+      <w:r>
+        <w:t>can</w:t>
+      </w:r>
+      <w:proofErr w:type="spellEnd"/>
+      <w:r>
+        <w:t xml:space="preserve"> start </w:t>
+      </w:r>
+      <w:proofErr w:type="spellStart"/>
+      <w:r>
+        <w:t>working</w:t>
+      </w:r>
+      <w:proofErr w:type="spellEnd"/>
+      <w:r>
+        <w:t>.</w:t>
+      </w:r>
+    </w:p>
+    <w:p>
+      <w:pPr>
+        <w:pStyle w:val="Geenafstand"/>
+      </w:pPr>
+    </w:p>
+    <w:p>
+      <w:pPr>
+        <w:pStyle w:val="Geenafstand"/>
+      </w:pPr>
+      <w:r>
+        <w:t xml:space="preserve">In the informatie in the </w:t>
+      </w:r>
+      <w:proofErr w:type="spellStart"/>
+      <w:r>
+        <w:t>informationfield</w:t>
+      </w:r>
+      <w:proofErr w:type="spellEnd"/>
+      <w:r>
+        <w:t xml:space="preserve"> </w:t>
+      </w:r>
+      <w:proofErr w:type="spellStart"/>
+      <w:r>
+        <w:t>can</w:t>
+      </w:r>
+      <w:proofErr w:type="spellEnd"/>
+      <w:r>
+        <w:t xml:space="preserve"> </w:t>
+      </w:r>
+      <w:proofErr w:type="spellStart"/>
+      <w:r>
+        <w:t>only</w:t>
+      </w:r>
+      <w:proofErr w:type="spellEnd"/>
+      <w:r>
+        <w:t xml:space="preserve"> been </w:t>
+      </w:r>
+      <w:proofErr w:type="spellStart"/>
+      <w:r>
+        <w:t>seen</w:t>
+      </w:r>
+      <w:proofErr w:type="spellEnd"/>
+      <w:r>
+        <w:t xml:space="preserve"> </w:t>
+      </w:r>
+      <w:proofErr w:type="spellStart"/>
+      <w:r>
+        <w:t>when</w:t>
+      </w:r>
+      <w:proofErr w:type="spellEnd"/>
+      <w:r>
+        <w:t xml:space="preserve"> </w:t>
+      </w:r>
+      <w:proofErr w:type="spellStart"/>
+      <w:r>
+        <w:t>you</w:t>
+      </w:r>
+      <w:proofErr w:type="spellEnd"/>
+      <w:r>
+        <w:t xml:space="preserve"> have </w:t>
+      </w:r>
+      <w:proofErr w:type="spellStart"/>
+      <w:r>
+        <w:t>signed</w:t>
+      </w:r>
+      <w:proofErr w:type="spellEnd"/>
+      <w:r>
+        <w:t xml:space="preserve"> </w:t>
+      </w:r>
+      <w:proofErr w:type="spellStart"/>
+      <w:r>
+        <w:t>for</w:t>
+      </w:r>
+      <w:proofErr w:type="spellEnd"/>
+      <w:r>
+        <w:t xml:space="preserve"> </w:t>
+      </w:r>
+      <w:proofErr w:type="spellStart"/>
+      <w:r>
+        <w:t>that</w:t>
+      </w:r>
+      <w:proofErr w:type="spellEnd"/>
+      <w:r>
+        <w:t>.</w:t>
+      </w:r>
+    </w:p>
+    <w:p>
+      <w:pPr>
+        <w:pStyle w:val="Geenafstand"/>
+      </w:pPr>
+      <w:proofErr w:type="spellStart"/>
+      <w:r>
+        <w:t>Before</w:t>
+      </w:r>
+      <w:proofErr w:type="spellEnd"/>
+      <w:r>
+        <w:t xml:space="preserve"> </w:t>
+      </w:r>
+      <w:proofErr w:type="spellStart"/>
+      <w:r>
+        <w:t>that</w:t>
+      </w:r>
+      <w:proofErr w:type="spellEnd"/>
+      <w:r>
+        <w:t xml:space="preserve"> </w:t>
+      </w:r>
+      <w:proofErr w:type="spellStart"/>
+      <w:r>
+        <w:t>your</w:t>
+      </w:r>
+      <w:proofErr w:type="spellEnd"/>
+      <w:r>
+        <w:t xml:space="preserve"> information </w:t>
+      </w:r>
+      <w:proofErr w:type="spellStart"/>
+      <w:r>
+        <w:t>won’t</w:t>
+      </w:r>
+      <w:proofErr w:type="spellEnd"/>
+      <w:r>
+        <w:t xml:space="preserve"> </w:t>
+      </w:r>
+      <w:proofErr w:type="spellStart"/>
+      <w:r>
         <w:t>be</w:t>
       </w:r>
       <w:proofErr w:type="spellEnd"/>
       <w:r>
-        <w:rPr>
-          <w:color w:val="FF0000"/>
-        </w:rPr>
-        <w:t xml:space="preserve"> correct! </w:t>
-      </w:r>
-      <w:proofErr w:type="spellStart"/>
-      <w:r>
-        <w:rPr>
-          <w:color w:val="FF0000"/>
-        </w:rPr>
-        <w:t>Bold</w:t>
-      </w:r>
-      <w:proofErr w:type="spellEnd"/>
-      <w:r>
-        <w:rPr>
-          <w:color w:val="FF0000"/>
-        </w:rPr>
-        <w:t xml:space="preserve"> </w:t>
-      </w:r>
-      <w:proofErr w:type="spellStart"/>
-      <w:r>
-        <w:rPr>
-          <w:color w:val="FF0000"/>
-        </w:rPr>
+        <w:t xml:space="preserve"> on the site. </w:t>
+      </w:r>
+      <w:proofErr w:type="spellStart"/>
+      <w:r>
+        <w:t>Also</w:t>
+      </w:r>
+      <w:proofErr w:type="spellEnd"/>
+      <w:r>
+        <w:t xml:space="preserve"> </w:t>
+      </w:r>
+      <w:proofErr w:type="spellStart"/>
+      <w:r>
+        <w:t>only</w:t>
+      </w:r>
+      <w:proofErr w:type="spellEnd"/>
+      <w:r>
+        <w:t xml:space="preserve"> the </w:t>
+      </w:r>
+      <w:proofErr w:type="spellStart"/>
+      <w:r>
+        <w:t>bold</w:t>
+      </w:r>
+      <w:proofErr w:type="spellEnd"/>
+      <w:r>
+        <w:t xml:space="preserve"> </w:t>
+      </w:r>
+      <w:proofErr w:type="spellStart"/>
+      <w:r>
+        <w:t>things</w:t>
+      </w:r>
+      <w:proofErr w:type="spellEnd"/>
+      <w:r>
+        <w:t xml:space="preserve"> </w:t>
+      </w:r>
+      <w:proofErr w:type="spellStart"/>
+      <w:r>
+        <w:t>that</w:t>
+      </w:r>
+      <w:proofErr w:type="spellEnd"/>
+      <w:r>
+        <w:t xml:space="preserve"> </w:t>
+      </w:r>
+      <w:proofErr w:type="spellStart"/>
+      <w:r>
+        <w:t>you</w:t>
+      </w:r>
+      <w:proofErr w:type="spellEnd"/>
+      <w:r>
+        <w:t xml:space="preserve"> </w:t>
+      </w:r>
+      <w:proofErr w:type="spellStart"/>
+      <w:r>
+        <w:t>filled</w:t>
+      </w:r>
+      <w:proofErr w:type="spellEnd"/>
+      <w:r>
+        <w:t xml:space="preserve"> in on the field, </w:t>
+      </w:r>
+      <w:proofErr w:type="spellStart"/>
+      <w:r>
         <w:t>can</w:t>
       </w:r>
       <w:proofErr w:type="spellEnd"/>
       <w:r>
-        <w:rPr>
-          <w:color w:val="FF0000"/>
-        </w:rPr>
-        <w:t xml:space="preserve"> </w:t>
-      </w:r>
-      <w:proofErr w:type="spellStart"/>
-      <w:r>
-        <w:rPr>
-          <w:color w:val="FF0000"/>
-        </w:rPr>
+        <w:t xml:space="preserve"> </w:t>
+      </w:r>
+      <w:proofErr w:type="spellStart"/>
+      <w:r>
         <w:t>be</w:t>
       </w:r>
       <w:proofErr w:type="spellEnd"/>
       <w:r>
-        <w:rPr>
-          <w:color w:val="FF0000"/>
-        </w:rPr>
-        <w:t xml:space="preserve"> </w:t>
-      </w:r>
-      <w:proofErr w:type="spellStart"/>
-      <w:r>
-        <w:rPr>
-          <w:color w:val="FF0000"/>
-        </w:rPr>
+        <w:t xml:space="preserve"> </w:t>
+      </w:r>
+      <w:proofErr w:type="spellStart"/>
+      <w:r>
         <w:t>seen</w:t>
       </w:r>
       <w:proofErr w:type="spellEnd"/>
       <w:r>
-        <w:rPr>
-          <w:color w:val="FF0000"/>
-        </w:rPr>
         <w:t xml:space="preserve"> on the site. </w:t>
       </w:r>
       <w:proofErr w:type="spellStart"/>
       <w:r>
-        <w:rPr>
-          <w:color w:val="FF0000"/>
-        </w:rPr>
-        <w:t>And</w:t>
-      </w:r>
-      <w:proofErr w:type="spellEnd"/>
-      <w:r>
-        <w:rPr>
-          <w:color w:val="FF0000"/>
-        </w:rPr>
-        <w:t xml:space="preserve"> must </w:t>
-      </w:r>
-      <w:proofErr w:type="spellStart"/>
-      <w:r>
-        <w:rPr>
-          <w:color w:val="FF0000"/>
-        </w:rPr>
-        <w:t>be</w:t>
-      </w:r>
-      <w:proofErr w:type="spellEnd"/>
-      <w:r>
-        <w:rPr>
-          <w:color w:val="FF0000"/>
-        </w:rPr>
-        <w:t xml:space="preserve"> </w:t>
-      </w:r>
-      <w:proofErr w:type="spellStart"/>
-      <w:r>
-        <w:rPr>
-          <w:color w:val="FF0000"/>
-        </w:rPr>
-        <w:t>filled</w:t>
-      </w:r>
-      <w:proofErr w:type="spellEnd"/>
-      <w:r>
-        <w:rPr>
-          <w:color w:val="FF0000"/>
-        </w:rPr>
-        <w:t xml:space="preserve"> in.</w:t>
-      </w:r>
-    </w:p>
-    <w:p>
-      <w:pPr>
-        <w:pStyle w:val="Geenafstand"/>
-      </w:pPr>
-      <w:r>
-        <w:t xml:space="preserve">4. </w:t>
-      </w:r>
-      <w:proofErr w:type="spellStart"/>
-      <w:r>
-        <w:t>What</w:t>
-      </w:r>
-      <w:proofErr w:type="spellEnd"/>
-      <w:r>
-        <w:t xml:space="preserve"> kind of information do </w:t>
+        <w:t>By</w:t>
+      </w:r>
+      <w:proofErr w:type="spellEnd"/>
+      <w:r>
+        <w:t xml:space="preserve"> </w:t>
+      </w:r>
+      <w:proofErr w:type="spellStart"/>
+      <w:r>
+        <w:t>filling</w:t>
+      </w:r>
+      <w:proofErr w:type="spellEnd"/>
+      <w:r>
+        <w:t xml:space="preserve"> in </w:t>
+      </w:r>
+      <w:proofErr w:type="spellStart"/>
+      <w:r>
+        <w:t>your</w:t>
+      </w:r>
+      <w:proofErr w:type="spellEnd"/>
+      <w:r>
+        <w:t xml:space="preserve"> </w:t>
+      </w:r>
+      <w:proofErr w:type="spellStart"/>
+      <w:r>
+        <w:t>phone</w:t>
+      </w:r>
+      <w:proofErr w:type="spellEnd"/>
+      <w:r>
+        <w:t xml:space="preserve"> </w:t>
+      </w:r>
+      <w:proofErr w:type="spellStart"/>
+      <w:r>
+        <w:t>number</w:t>
+      </w:r>
+      <w:proofErr w:type="spellEnd"/>
+      <w:r>
+        <w:t xml:space="preserve"> </w:t>
       </w:r>
       <w:proofErr w:type="spellStart"/>
       <w:r>
@@ -314,86 +413,41 @@
       </w:r>
       <w:proofErr w:type="spellEnd"/>
       <w:r>
-        <w:t xml:space="preserve"> want </w:t>
-      </w:r>
-      <w:proofErr w:type="spellStart"/>
-      <w:r>
-        <w:t>that</w:t>
-      </w:r>
-      <w:proofErr w:type="spellEnd"/>
-      <w:r>
-        <w:t xml:space="preserve"> the </w:t>
-      </w:r>
-      <w:proofErr w:type="spellStart"/>
-      <w:r>
-        <w:t>customers</w:t>
-      </w:r>
-      <w:proofErr w:type="spellEnd"/>
-      <w:r>
-        <w:t xml:space="preserve"> </w:t>
-      </w:r>
-      <w:proofErr w:type="spellStart"/>
-      <w:r>
-        <w:t>can</w:t>
-      </w:r>
-      <w:proofErr w:type="spellEnd"/>
-      <w:r>
-        <w:t xml:space="preserve"> </w:t>
-      </w:r>
-      <w:proofErr w:type="spellStart"/>
-      <w:r>
-        <w:t>see</w:t>
-      </w:r>
-      <w:proofErr w:type="spellEnd"/>
-      <w:r>
-        <w:t>?</w:t>
-      </w:r>
-    </w:p>
-    <w:p>
-      <w:pPr>
-        <w:pStyle w:val="Geenafstand"/>
-        <w:rPr>
-          <w:color w:val="FF0000"/>
-        </w:rPr>
-      </w:pPr>
-      <w:r>
-        <w:rPr>
-          <w:color w:val="FF0000"/>
-        </w:rPr>
-        <w:t>The</w:t>
-      </w:r>
-      <w:r>
-        <w:rPr>
-          <w:color w:val="FF0000"/>
-        </w:rPr>
-        <w:t xml:space="preserve"> </w:t>
-      </w:r>
-      <w:proofErr w:type="spellStart"/>
-      <w:r>
-        <w:rPr>
-          <w:color w:val="FF0000"/>
-        </w:rPr>
-        <w:t>bold</w:t>
-      </w:r>
-      <w:proofErr w:type="spellEnd"/>
-      <w:r>
-        <w:rPr>
-          <w:color w:val="FF0000"/>
-        </w:rPr>
-        <w:t xml:space="preserve"> information are the </w:t>
-      </w:r>
-      <w:proofErr w:type="spellStart"/>
-      <w:r>
-        <w:rPr>
-          <w:color w:val="FF0000"/>
-        </w:rPr>
-        <w:t>tables</w:t>
-      </w:r>
-      <w:proofErr w:type="spellEnd"/>
-      <w:r>
-        <w:rPr>
-          <w:color w:val="FF0000"/>
-        </w:rPr>
+        <w:t xml:space="preserve"> </w:t>
+      </w:r>
+      <w:proofErr w:type="spellStart"/>
+      <w:r>
+        <w:t>can’t</w:t>
+      </w:r>
+      <w:proofErr w:type="spellEnd"/>
+      <w:r>
+        <w:t xml:space="preserve"> </w:t>
+      </w:r>
+      <w:proofErr w:type="spellStart"/>
+      <w:r>
+        <w:t>use</w:t>
+      </w:r>
+      <w:proofErr w:type="spellEnd"/>
+      <w:r>
+        <w:t xml:space="preserve"> more </w:t>
+      </w:r>
+      <w:proofErr w:type="spellStart"/>
+      <w:r>
+        <w:t>than</w:t>
+      </w:r>
+      <w:proofErr w:type="spellEnd"/>
+      <w:r>
+        <w:t xml:space="preserve"> 10 </w:t>
+      </w:r>
+      <w:proofErr w:type="spellStart"/>
+      <w:r>
+        <w:t>figure</w:t>
+      </w:r>
+      <w:r>
+        <w:t>s</w:t>
+      </w:r>
+      <w:proofErr w:type="spellEnd"/>
+      <w:r>
         <w:t>.</w:t>
       </w:r>
     </w:p>
@@ -401,16 +455,58 @@
       <w:pPr>
         <w:pStyle w:val="Geenafstand"/>
       </w:pPr>
-      <w:r>
-        <w:t xml:space="preserve">5. </w:t>
-      </w:r>
-      <w:proofErr w:type="spellStart"/>
-      <w:r>
-        <w:t>What</w:t>
-      </w:r>
-      <w:proofErr w:type="spellEnd"/>
-      <w:r>
-        <w:t xml:space="preserve"> kind of lay-out do </w:t>
+      <w:proofErr w:type="spellStart"/>
+      <w:r>
+        <w:t>Your</w:t>
+      </w:r>
+      <w:proofErr w:type="spellEnd"/>
+      <w:r>
+        <w:t xml:space="preserve"> zip code </w:t>
+      </w:r>
+      <w:proofErr w:type="spellStart"/>
+      <w:r>
+        <w:t>can’t</w:t>
+      </w:r>
+      <w:proofErr w:type="spellEnd"/>
+      <w:r>
+        <w:t xml:space="preserve"> als have </w:t>
+      </w:r>
+      <w:proofErr w:type="spellStart"/>
+      <w:r>
+        <w:t>not</w:t>
+      </w:r>
+      <w:proofErr w:type="spellEnd"/>
+      <w:r>
+        <w:t xml:space="preserve"> more </w:t>
+      </w:r>
+      <w:proofErr w:type="spellStart"/>
+      <w:r>
+        <w:t>than</w:t>
+      </w:r>
+      <w:proofErr w:type="spellEnd"/>
+      <w:r>
+        <w:t xml:space="preserve"> 4 </w:t>
+      </w:r>
+      <w:proofErr w:type="spellStart"/>
+      <w:r>
+        <w:t>characters</w:t>
+      </w:r>
+      <w:proofErr w:type="spellEnd"/>
+      <w:r>
+        <w:t>.</w:t>
+      </w:r>
+    </w:p>
+    <w:p>
+      <w:pPr>
+        <w:pStyle w:val="Geenafstand"/>
+      </w:pPr>
+      <w:proofErr w:type="spellStart"/>
+      <w:r>
+        <w:t>When</w:t>
+      </w:r>
+      <w:proofErr w:type="spellEnd"/>
+      <w:r>
+        <w:t xml:space="preserve"> </w:t>
       </w:r>
       <w:proofErr w:type="spellStart"/>
       <w:r>
@@ -418,367 +514,560 @@
       </w:r>
       <w:proofErr w:type="spellEnd"/>
       <w:r>
-        <w:t xml:space="preserve"> want?</w:t>
-      </w:r>
-    </w:p>
-    <w:p>
-      <w:pPr>
-        <w:pStyle w:val="Geenafstand"/>
-        <w:rPr>
-          <w:color w:val="FF0000"/>
-        </w:rPr>
-      </w:pPr>
-      <w:r>
-        <w:rPr>
-          <w:color w:val="FF0000"/>
-        </w:rPr>
-        <w:t xml:space="preserve">No </w:t>
-      </w:r>
-      <w:proofErr w:type="spellStart"/>
-      <w:r>
-        <w:rPr>
-          <w:color w:val="FF0000"/>
-        </w:rPr>
-        <w:t>problem</w:t>
-      </w:r>
-      <w:proofErr w:type="spellEnd"/>
-      <w:r>
-        <w:rPr>
-          <w:color w:val="FF0000"/>
-        </w:rPr>
-        <w:t>.</w:t>
-      </w:r>
-    </w:p>
-    <w:p>
-      <w:pPr>
-        <w:pStyle w:val="Geenafstand"/>
-      </w:pPr>
-      <w:r>
-        <w:t xml:space="preserve">6. </w:t>
-      </w:r>
-      <w:proofErr w:type="spellStart"/>
-      <w:r>
-        <w:t>Would</w:t>
-      </w:r>
-      <w:proofErr w:type="spellEnd"/>
-      <w:r>
-        <w:t xml:space="preserve"> </w:t>
-      </w:r>
-      <w:proofErr w:type="spellStart"/>
-      <w:r>
-        <w:t>you</w:t>
-      </w:r>
-      <w:proofErr w:type="spellEnd"/>
-      <w:r>
-        <w:t xml:space="preserve"> </w:t>
-      </w:r>
-      <w:proofErr w:type="spellStart"/>
-      <w:r>
-        <w:t>like</w:t>
-      </w:r>
-      <w:proofErr w:type="spellEnd"/>
-      <w:r>
-        <w:t xml:space="preserve"> </w:t>
-      </w:r>
-      <w:proofErr w:type="spellStart"/>
-      <w:r>
-        <w:t>to</w:t>
-      </w:r>
-      <w:proofErr w:type="spellEnd"/>
-      <w:r>
-        <w:t xml:space="preserve"> </w:t>
-      </w:r>
-      <w:proofErr w:type="spellStart"/>
-      <w:r>
-        <w:t>receive</w:t>
-      </w:r>
-      <w:proofErr w:type="spellEnd"/>
-      <w:r>
-        <w:t xml:space="preserve"> </w:t>
-      </w:r>
-      <w:proofErr w:type="spellStart"/>
-      <w:r>
-        <w:t>some</w:t>
-      </w:r>
-      <w:proofErr w:type="spellEnd"/>
-      <w:r>
-        <w:t xml:space="preserve"> updates of the system?</w:t>
-      </w:r>
-    </w:p>
-    <w:p>
-      <w:pPr>
-        <w:pStyle w:val="Geenafstand"/>
-        <w:rPr>
-          <w:color w:val="FF0000"/>
-        </w:rPr>
-      </w:pPr>
-      <w:r>
-        <w:rPr>
-          <w:color w:val="FF0000"/>
-        </w:rPr>
-        <w:t>Development!</w:t>
-      </w:r>
-    </w:p>
-    <w:p>
-      <w:pPr>
-        <w:pStyle w:val="Geenafstand"/>
-      </w:pPr>
-    </w:p>
-    <w:p>
-      <w:pPr>
-        <w:pStyle w:val="Geenafstand"/>
-      </w:pPr>
-      <w:proofErr w:type="spellStart"/>
-      <w:r>
-        <w:t>Tables</w:t>
-      </w:r>
-      <w:proofErr w:type="spellEnd"/>
-      <w:r>
-        <w:t>:</w:t>
-      </w:r>
-    </w:p>
-    <w:p>
-      <w:pPr>
-        <w:pStyle w:val="Geenafstand"/>
-      </w:pPr>
-      <w:r>
-        <w:t xml:space="preserve">Phone max 10 </w:t>
-      </w:r>
-      <w:proofErr w:type="spellStart"/>
-      <w:r>
-        <w:t>numbers</w:t>
-      </w:r>
-      <w:proofErr w:type="spellEnd"/>
-    </w:p>
-    <w:p>
-      <w:pPr>
-        <w:pStyle w:val="Geenafstand"/>
-      </w:pPr>
-      <w:proofErr w:type="spellStart"/>
-      <w:r>
-        <w:t>zipcode</w:t>
-      </w:r>
-      <w:proofErr w:type="spellEnd"/>
-      <w:r>
-        <w:t xml:space="preserve"> 4 </w:t>
-      </w:r>
-      <w:proofErr w:type="spellStart"/>
-      <w:r>
-        <w:t>caracters</w:t>
-      </w:r>
-      <w:proofErr w:type="spellEnd"/>
-    </w:p>
-    <w:p>
-      <w:pPr>
-        <w:pStyle w:val="Geenafstand"/>
-      </w:pPr>
-      <w:proofErr w:type="spellStart"/>
-      <w:r>
-        <w:t>pick</w:t>
-      </w:r>
-      <w:proofErr w:type="spellEnd"/>
-      <w:r>
-        <w:t xml:space="preserve"> date</w:t>
-      </w:r>
-      <w:r>
-        <w:t xml:space="preserve"> on </w:t>
+        <w:t xml:space="preserve"> </w:t>
+      </w:r>
+      <w:proofErr w:type="spellStart"/>
+      <w:r>
+        <w:t>fill</w:t>
+      </w:r>
+      <w:proofErr w:type="spellEnd"/>
+      <w:r>
+        <w:t xml:space="preserve"> in the date, </w:t>
+      </w:r>
+      <w:proofErr w:type="spellStart"/>
+      <w:r>
+        <w:t>automatically</w:t>
+      </w:r>
+      <w:proofErr w:type="spellEnd"/>
+      <w:r>
+        <w:t xml:space="preserve"> a </w:t>
       </w:r>
       <w:proofErr w:type="spellStart"/>
       <w:r>
         <w:t>calendar</w:t>
       </w:r>
       <w:proofErr w:type="spellEnd"/>
-    </w:p>
-    <w:p>
-      <w:pPr>
-        <w:pStyle w:val="Geenafstand"/>
-      </w:pPr>
-      <w:r>
-        <w:t>-</w:t>
-      </w:r>
-      <w:proofErr w:type="spellStart"/>
-      <w:r>
-        <w:t>prostpect</w:t>
-      </w:r>
-      <w:proofErr w:type="spellEnd"/>
-      <w:r>
-        <w:t xml:space="preserve"> is on “yes” the </w:t>
-      </w:r>
-      <w:proofErr w:type="spellStart"/>
-      <w:r>
-        <w:t>other</w:t>
-      </w:r>
-      <w:proofErr w:type="spellEnd"/>
-      <w:r>
-        <w:t xml:space="preserve"> </w:t>
-      </w:r>
-      <w:proofErr w:type="spellStart"/>
-      <w:r>
-        <w:t>departments</w:t>
-      </w:r>
-      <w:proofErr w:type="spellEnd"/>
-      <w:r>
-        <w:t xml:space="preserve"> are </w:t>
-      </w:r>
-      <w:proofErr w:type="spellStart"/>
-      <w:r>
-        <w:t>not</w:t>
-      </w:r>
-      <w:proofErr w:type="spellEnd"/>
-      <w:r>
-        <w:t xml:space="preserve"> aloud </w:t>
-      </w:r>
-      <w:proofErr w:type="spellStart"/>
-      <w:r>
-        <w:t>to</w:t>
-      </w:r>
-      <w:proofErr w:type="spellEnd"/>
-      <w:r>
-        <w:t xml:space="preserve"> </w:t>
-      </w:r>
-      <w:proofErr w:type="spellStart"/>
-      <w:r>
-        <w:t>see</w:t>
-      </w:r>
-      <w:proofErr w:type="spellEnd"/>
-      <w:r>
-        <w:t xml:space="preserve"> it.</w:t>
-      </w:r>
-    </w:p>
-    <w:p>
-      <w:pPr>
-        <w:pStyle w:val="Geenafstand"/>
-      </w:pPr>
-      <w:r>
-        <w:t>-</w:t>
-      </w:r>
-      <w:proofErr w:type="spellStart"/>
-      <w:r>
-        <w:t>communication</w:t>
-      </w:r>
-      <w:proofErr w:type="spellEnd"/>
-      <w:r>
-        <w:t xml:space="preserve"> </w:t>
-      </w:r>
-      <w:proofErr w:type="spellStart"/>
-      <w:r>
-        <w:t>for</w:t>
-      </w:r>
-      <w:proofErr w:type="spellEnd"/>
-      <w:r>
-        <w:t xml:space="preserve"> </w:t>
-      </w:r>
-      <w:proofErr w:type="spellStart"/>
-      <w:r>
-        <w:t>appointments</w:t>
-      </w:r>
-      <w:proofErr w:type="spellEnd"/>
-    </w:p>
-    <w:p>
-      <w:pPr>
-        <w:pStyle w:val="Geenafstand"/>
-      </w:pPr>
-      <w:r>
-        <w:t>-</w:t>
-      </w:r>
-      <w:proofErr w:type="spellStart"/>
-      <w:r>
-        <w:t>android</w:t>
-      </w:r>
-      <w:proofErr w:type="spellEnd"/>
-      <w:r>
-        <w:t xml:space="preserve"> </w:t>
-      </w:r>
-      <w:proofErr w:type="spellStart"/>
-      <w:r>
-        <w:t>app</w:t>
-      </w:r>
-      <w:proofErr w:type="spellEnd"/>
-      <w:r>
-        <w:t>, als je tijd over hebt</w:t>
-      </w:r>
-    </w:p>
-    <w:p>
-      <w:pPr>
-        <w:pStyle w:val="Geenafstand"/>
-      </w:pPr>
-      <w:r>
-        <w:t>-</w:t>
-      </w:r>
-      <w:proofErr w:type="spellStart"/>
-      <w:r>
-        <w:t>if</w:t>
-      </w:r>
-      <w:proofErr w:type="spellEnd"/>
-      <w:r>
-        <w:t xml:space="preserve"> </w:t>
-      </w:r>
-      <w:proofErr w:type="spellStart"/>
-      <w:r>
-        <w:t>you</w:t>
-      </w:r>
-      <w:proofErr w:type="spellEnd"/>
-      <w:r>
-        <w:t xml:space="preserve"> are </w:t>
-      </w:r>
-      <w:proofErr w:type="spellStart"/>
-      <w:r>
-        <w:t>not</w:t>
-      </w:r>
-      <w:proofErr w:type="spellEnd"/>
-      <w:r>
-        <w:t xml:space="preserve"> a customer, </w:t>
-      </w:r>
-      <w:proofErr w:type="spellStart"/>
-      <w:r>
-        <w:t>than</w:t>
-      </w:r>
-      <w:proofErr w:type="spellEnd"/>
-      <w:r>
-        <w:t xml:space="preserve"> </w:t>
-      </w:r>
-      <w:proofErr w:type="spellStart"/>
-      <w:r>
-        <w:t>other</w:t>
-      </w:r>
-      <w:proofErr w:type="spellEnd"/>
-      <w:r>
-        <w:t xml:space="preserve"> </w:t>
-      </w:r>
-      <w:proofErr w:type="spellStart"/>
-      <w:r>
-        <w:t>can’t</w:t>
-      </w:r>
-      <w:proofErr w:type="spellEnd"/>
-      <w:r>
-        <w:t xml:space="preserve"> </w:t>
-      </w:r>
-      <w:proofErr w:type="spellStart"/>
-      <w:r>
-        <w:t>see</w:t>
-      </w:r>
-      <w:proofErr w:type="spellEnd"/>
-      <w:r>
-        <w:t xml:space="preserve"> </w:t>
-      </w:r>
-      <w:proofErr w:type="spellStart"/>
-      <w:r>
-        <w:t>your</w:t>
-      </w:r>
-      <w:proofErr w:type="spellEnd"/>
-      <w:r>
-        <w:t xml:space="preserve"> information</w:t>
-      </w:r>
-    </w:p>
-    <w:p>
-      <w:pPr>
-        <w:pStyle w:val="Geenafstand"/>
-      </w:pPr>
-    </w:p>
-    <w:p>
+      <w:r>
+        <w:t xml:space="preserve"> shows up</w:t>
+      </w:r>
       <w:bookmarkStart w:id="0" w:name="_GoBack"/>
       <w:bookmarkEnd w:id="0"/>
-    </w:p>
+      <w:r>
+        <w:t>.</w:t>
+      </w:r>
+    </w:p>
+    <w:p>
+      <w:pPr>
+        <w:pStyle w:val="Geenafstand"/>
+      </w:pPr>
+    </w:p>
+    <w:p>
+      <w:pPr>
+        <w:pStyle w:val="Geenafstand"/>
+      </w:pPr>
+    </w:p>
+    <w:p>
+      <w:pPr>
+        <w:pStyle w:val="Geenafstand"/>
+      </w:pPr>
+    </w:p>
+    <w:p>
+      <w:pPr>
+        <w:pStyle w:val="Geenafstand"/>
+      </w:pPr>
+      <w:r>
+        <w:t>Tijdens het interview hebben we te horen gekregen dat u graag een inlog panel heeft als u inlogt wilt u gelijk op uw pagina terecht omdat u dan gelijk aan uw werk kunt beginnen zonder daar eerst naar te zoeken.</w:t>
+      </w:r>
+    </w:p>
+    <w:p>
+      <w:pPr>
+        <w:pStyle w:val="Geenafstand"/>
+      </w:pPr>
+    </w:p>
+    <w:p>
+      <w:pPr>
+        <w:pStyle w:val="Geenafstand"/>
+      </w:pPr>
+      <w:r>
+        <w:t>Als je bij het informatie veld je telefoonnummer invult mag dat niet meer dan 10 cijfers zijn omdat het anders een nep nummer zou kunnen worden.</w:t>
+      </w:r>
+      <w:r>
+        <w:t xml:space="preserve"> Dit geld ook voor de postcode deze mag niet meer dan 4 cijfers bedragen. Ook is er bij het informatieveld dat alleen de dikgedrukte gedeelten op de site terechtkomen. </w:t>
+      </w:r>
+    </w:p>
+    <w:p>
+      <w:pPr>
+        <w:pStyle w:val="Geenafstand"/>
+      </w:pPr>
+    </w:p>
+    <w:p>
+      <w:pPr>
+        <w:pStyle w:val="Geenafstand"/>
+      </w:pPr>
+      <w:r>
+        <w:t>Als een klant op de site wilt staan, maar nog niet heeft ondertekend dan is hij nog niet te zien op de site, pas vanaf dat het zeker is dat hij heeft getekend komt hij op de site.</w:t>
+      </w:r>
+    </w:p>
+    <w:p>
+      <w:pPr>
+        <w:pStyle w:val="Geenafstand"/>
+      </w:pPr>
+    </w:p>
+    <w:p>
+      <w:pPr>
+        <w:pStyle w:val="Geenafstand"/>
+      </w:pPr>
+      <w:r>
+        <w:t>Als je de datum wilt invullen, moet er automatisch een kalender tevoorschijn komen waar je een datum uit kunt kiezen, omdat dit een stuk handiger is.</w:t>
+      </w:r>
+    </w:p>
+    <w:p>
+      <w:pPr>
+        <w:pStyle w:val="Geenafstand"/>
+      </w:pPr>
+    </w:p>
+    <w:p>
+      <w:pPr>
+        <w:pStyle w:val="Geenafstand"/>
+      </w:pPr>
+    </w:p>
+    <w:p>
+      <w:pPr>
+        <w:pStyle w:val="Geenafstand"/>
+      </w:pPr>
+    </w:p>
+    <w:p>
+      <w:pPr>
+        <w:pStyle w:val="Geenafstand"/>
+      </w:pPr>
+    </w:p>
+    <w:p>
+      <w:pPr>
+        <w:pStyle w:val="Geenafstand"/>
+      </w:pPr>
+    </w:p>
+    <w:p>
+      <w:pPr>
+        <w:pStyle w:val="Geenafstand"/>
+        <w:rPr>
+          <w:color w:val="FF0000"/>
+        </w:rPr>
+      </w:pPr>
+    </w:p>
+    <w:p>
+      <w:pPr>
+        <w:pStyle w:val="Geenafstand"/>
+      </w:pPr>
+      <w:r>
+        <w:t xml:space="preserve">3. </w:t>
+      </w:r>
+      <w:proofErr w:type="spellStart"/>
+      <w:r>
+        <w:t>What</w:t>
+      </w:r>
+      <w:proofErr w:type="spellEnd"/>
+      <w:r>
+        <w:t xml:space="preserve"> information do </w:t>
+      </w:r>
+      <w:proofErr w:type="spellStart"/>
+      <w:r>
+        <w:t>you</w:t>
+      </w:r>
+      <w:proofErr w:type="spellEnd"/>
+      <w:r>
+        <w:t xml:space="preserve"> </w:t>
+      </w:r>
+      <w:proofErr w:type="spellStart"/>
+      <w:r>
+        <w:t>need</w:t>
+      </w:r>
+      <w:proofErr w:type="spellEnd"/>
+      <w:r>
+        <w:t xml:space="preserve"> of the </w:t>
+      </w:r>
+      <w:proofErr w:type="spellStart"/>
+      <w:r>
+        <w:t>colleages</w:t>
+      </w:r>
+      <w:proofErr w:type="spellEnd"/>
+      <w:r>
+        <w:t>?</w:t>
+      </w:r>
+    </w:p>
+    <w:p>
+      <w:pPr>
+        <w:pStyle w:val="Geenafstand"/>
+      </w:pPr>
+      <w:r>
+        <w:rPr>
+          <w:color w:val="FF0000"/>
+        </w:rPr>
+        <w:t xml:space="preserve">The </w:t>
+      </w:r>
+      <w:proofErr w:type="spellStart"/>
+      <w:r>
+        <w:rPr>
+          <w:color w:val="FF0000"/>
+        </w:rPr>
+        <w:t>tables</w:t>
+      </w:r>
+      <w:proofErr w:type="spellEnd"/>
+      <w:r>
+        <w:rPr>
+          <w:color w:val="FF0000"/>
+        </w:rPr>
+        <w:t xml:space="preserve"> is the information, </w:t>
+      </w:r>
+      <w:proofErr w:type="spellStart"/>
+      <w:r>
+        <w:rPr>
+          <w:color w:val="FF0000"/>
+        </w:rPr>
+        <w:t>finance</w:t>
+      </w:r>
+      <w:proofErr w:type="spellEnd"/>
+      <w:r>
+        <w:rPr>
+          <w:color w:val="FF0000"/>
+        </w:rPr>
+        <w:t xml:space="preserve"> must </w:t>
+      </w:r>
+      <w:proofErr w:type="spellStart"/>
+      <w:r>
+        <w:rPr>
+          <w:color w:val="FF0000"/>
+        </w:rPr>
+        <w:t>be</w:t>
+      </w:r>
+      <w:proofErr w:type="spellEnd"/>
+      <w:r>
+        <w:rPr>
+          <w:color w:val="FF0000"/>
+        </w:rPr>
+        <w:t xml:space="preserve"> correct! </w:t>
+      </w:r>
+      <w:proofErr w:type="spellStart"/>
+      <w:r>
+        <w:rPr>
+          <w:color w:val="FF0000"/>
+        </w:rPr>
+        <w:t>Bold</w:t>
+      </w:r>
+      <w:proofErr w:type="spellEnd"/>
+      <w:r>
+        <w:rPr>
+          <w:color w:val="FF0000"/>
+        </w:rPr>
+        <w:t xml:space="preserve"> </w:t>
+      </w:r>
+      <w:proofErr w:type="spellStart"/>
+      <w:r>
+        <w:rPr>
+          <w:color w:val="FF0000"/>
+        </w:rPr>
+        <w:t>can</w:t>
+      </w:r>
+      <w:proofErr w:type="spellEnd"/>
+      <w:r>
+        <w:rPr>
+          <w:color w:val="FF0000"/>
+        </w:rPr>
+        <w:t xml:space="preserve"> </w:t>
+      </w:r>
+      <w:proofErr w:type="spellStart"/>
+      <w:r>
+        <w:rPr>
+          <w:color w:val="FF0000"/>
+        </w:rPr>
+        <w:t>be</w:t>
+      </w:r>
+      <w:proofErr w:type="spellEnd"/>
+      <w:r>
+        <w:rPr>
+          <w:color w:val="FF0000"/>
+        </w:rPr>
+        <w:t xml:space="preserve"> </w:t>
+      </w:r>
+      <w:proofErr w:type="spellStart"/>
+      <w:r>
+        <w:rPr>
+          <w:color w:val="FF0000"/>
+        </w:rPr>
+        <w:t>seen</w:t>
+      </w:r>
+      <w:proofErr w:type="spellEnd"/>
+      <w:r>
+        <w:rPr>
+          <w:color w:val="FF0000"/>
+        </w:rPr>
+        <w:t xml:space="preserve"> on the site. </w:t>
+      </w:r>
+      <w:proofErr w:type="spellStart"/>
+      <w:r>
+        <w:rPr>
+          <w:color w:val="FF0000"/>
+        </w:rPr>
+        <w:t>And</w:t>
+      </w:r>
+      <w:proofErr w:type="spellEnd"/>
+      <w:r>
+        <w:rPr>
+          <w:color w:val="FF0000"/>
+        </w:rPr>
+        <w:t xml:space="preserve"> must </w:t>
+      </w:r>
+      <w:proofErr w:type="spellStart"/>
+      <w:r>
+        <w:rPr>
+          <w:color w:val="FF0000"/>
+        </w:rPr>
+        <w:t>be</w:t>
+      </w:r>
+      <w:proofErr w:type="spellEnd"/>
+      <w:r>
+        <w:rPr>
+          <w:color w:val="FF0000"/>
+        </w:rPr>
+        <w:t xml:space="preserve"> </w:t>
+      </w:r>
+      <w:proofErr w:type="spellStart"/>
+      <w:r>
+        <w:rPr>
+          <w:color w:val="FF0000"/>
+        </w:rPr>
+        <w:t>filled</w:t>
+      </w:r>
+      <w:proofErr w:type="spellEnd"/>
+      <w:r>
+        <w:rPr>
+          <w:color w:val="FF0000"/>
+        </w:rPr>
+        <w:t xml:space="preserve"> in.</w:t>
+      </w:r>
+    </w:p>
+    <w:p>
+      <w:pPr>
+        <w:pStyle w:val="Geenafstand"/>
+      </w:pPr>
+    </w:p>
+    <w:p>
+      <w:pPr>
+        <w:pStyle w:val="Geenafstand"/>
+      </w:pPr>
+      <w:proofErr w:type="spellStart"/>
+      <w:r>
+        <w:t>Tables</w:t>
+      </w:r>
+      <w:proofErr w:type="spellEnd"/>
+      <w:r>
+        <w:t>:</w:t>
+      </w:r>
+    </w:p>
+    <w:p>
+      <w:pPr>
+        <w:pStyle w:val="Geenafstand"/>
+      </w:pPr>
+      <w:r>
+        <w:t xml:space="preserve">Phone max 10 </w:t>
+      </w:r>
+      <w:proofErr w:type="spellStart"/>
+      <w:r>
+        <w:t>numbers</w:t>
+      </w:r>
+      <w:proofErr w:type="spellEnd"/>
+    </w:p>
+    <w:p>
+      <w:pPr>
+        <w:pStyle w:val="Geenafstand"/>
+      </w:pPr>
+      <w:proofErr w:type="spellStart"/>
+      <w:r>
+        <w:t>zipcode</w:t>
+      </w:r>
+      <w:proofErr w:type="spellEnd"/>
+      <w:r>
+        <w:t xml:space="preserve"> 4 </w:t>
+      </w:r>
+      <w:proofErr w:type="spellStart"/>
+      <w:r>
+        <w:t>caracters</w:t>
+      </w:r>
+      <w:proofErr w:type="spellEnd"/>
+    </w:p>
+    <w:p>
+      <w:pPr>
+        <w:pStyle w:val="Geenafstand"/>
+      </w:pPr>
+      <w:proofErr w:type="spellStart"/>
+      <w:r>
+        <w:t>pick</w:t>
+      </w:r>
+      <w:proofErr w:type="spellEnd"/>
+      <w:r>
+        <w:t xml:space="preserve"> date</w:t>
+      </w:r>
+      <w:r>
+        <w:t xml:space="preserve"> on </w:t>
+      </w:r>
+      <w:proofErr w:type="spellStart"/>
+      <w:r>
+        <w:t>calendar</w:t>
+      </w:r>
+      <w:proofErr w:type="spellEnd"/>
+    </w:p>
+    <w:p>
+      <w:pPr>
+        <w:pStyle w:val="Geenafstand"/>
+      </w:pPr>
+      <w:r>
+        <w:t>-</w:t>
+      </w:r>
+      <w:proofErr w:type="spellStart"/>
+      <w:r>
+        <w:t>prostpect</w:t>
+      </w:r>
+      <w:proofErr w:type="spellEnd"/>
+      <w:r>
+        <w:t xml:space="preserve"> is on “yes” the </w:t>
+      </w:r>
+      <w:proofErr w:type="spellStart"/>
+      <w:r>
+        <w:t>other</w:t>
+      </w:r>
+      <w:proofErr w:type="spellEnd"/>
+      <w:r>
+        <w:t xml:space="preserve"> </w:t>
+      </w:r>
+      <w:proofErr w:type="spellStart"/>
+      <w:r>
+        <w:t>departments</w:t>
+      </w:r>
+      <w:proofErr w:type="spellEnd"/>
+      <w:r>
+        <w:t xml:space="preserve"> are </w:t>
+      </w:r>
+      <w:proofErr w:type="spellStart"/>
+      <w:r>
+        <w:t>not</w:t>
+      </w:r>
+      <w:proofErr w:type="spellEnd"/>
+      <w:r>
+        <w:t xml:space="preserve"> aloud </w:t>
+      </w:r>
+      <w:proofErr w:type="spellStart"/>
+      <w:r>
+        <w:t>to</w:t>
+      </w:r>
+      <w:proofErr w:type="spellEnd"/>
+      <w:r>
+        <w:t xml:space="preserve"> </w:t>
+      </w:r>
+      <w:proofErr w:type="spellStart"/>
+      <w:r>
+        <w:t>see</w:t>
+      </w:r>
+      <w:proofErr w:type="spellEnd"/>
+      <w:r>
+        <w:t xml:space="preserve"> it.</w:t>
+      </w:r>
+    </w:p>
+    <w:p>
+      <w:pPr>
+        <w:pStyle w:val="Geenafstand"/>
+      </w:pPr>
+      <w:r>
+        <w:t>-</w:t>
+      </w:r>
+      <w:proofErr w:type="spellStart"/>
+      <w:r>
+        <w:t>communication</w:t>
+      </w:r>
+      <w:proofErr w:type="spellEnd"/>
+      <w:r>
+        <w:t xml:space="preserve"> </w:t>
+      </w:r>
+      <w:proofErr w:type="spellStart"/>
+      <w:r>
+        <w:t>for</w:t>
+      </w:r>
+      <w:proofErr w:type="spellEnd"/>
+      <w:r>
+        <w:t xml:space="preserve"> </w:t>
+      </w:r>
+      <w:proofErr w:type="spellStart"/>
+      <w:r>
+        <w:t>appointments</w:t>
+      </w:r>
+      <w:proofErr w:type="spellEnd"/>
+    </w:p>
+    <w:p>
+      <w:pPr>
+        <w:pStyle w:val="Geenafstand"/>
+      </w:pPr>
+      <w:r>
+        <w:t>-</w:t>
+      </w:r>
+      <w:proofErr w:type="spellStart"/>
+      <w:r>
+        <w:t>if</w:t>
+      </w:r>
+      <w:proofErr w:type="spellEnd"/>
+      <w:r>
+        <w:t xml:space="preserve"> </w:t>
+      </w:r>
+      <w:proofErr w:type="spellStart"/>
+      <w:r>
+        <w:t>you</w:t>
+      </w:r>
+      <w:proofErr w:type="spellEnd"/>
+      <w:r>
+        <w:t xml:space="preserve"> are </w:t>
+      </w:r>
+      <w:proofErr w:type="spellStart"/>
+      <w:r>
+        <w:t>not</w:t>
+      </w:r>
+      <w:proofErr w:type="spellEnd"/>
+      <w:r>
+        <w:t xml:space="preserve"> a customer, </w:t>
+      </w:r>
+      <w:proofErr w:type="spellStart"/>
+      <w:r>
+        <w:t>than</w:t>
+      </w:r>
+      <w:proofErr w:type="spellEnd"/>
+      <w:r>
+        <w:t xml:space="preserve"> </w:t>
+      </w:r>
+      <w:proofErr w:type="spellStart"/>
+      <w:r>
+        <w:t>other</w:t>
+      </w:r>
+      <w:proofErr w:type="spellEnd"/>
+      <w:r>
+        <w:t xml:space="preserve"> </w:t>
+      </w:r>
+      <w:proofErr w:type="spellStart"/>
+      <w:r>
+        <w:t>can’t</w:t>
+      </w:r>
+      <w:proofErr w:type="spellEnd"/>
+      <w:r>
+        <w:t xml:space="preserve"> </w:t>
+      </w:r>
+      <w:proofErr w:type="spellStart"/>
+      <w:r>
+        <w:t>see</w:t>
+      </w:r>
+      <w:proofErr w:type="spellEnd"/>
+      <w:r>
+        <w:t xml:space="preserve"> </w:t>
+      </w:r>
+      <w:proofErr w:type="spellStart"/>
+      <w:r>
+        <w:t>your</w:t>
+      </w:r>
+      <w:proofErr w:type="spellEnd"/>
+      <w:r>
+        <w:t xml:space="preserve"> information</w:t>
+      </w:r>
+    </w:p>
+    <w:p>
+      <w:pPr>
+        <w:pStyle w:val="Geenafstand"/>
+      </w:pPr>
+    </w:p>
+    <w:p/>
     <w:sectPr>
       <w:pgSz w:w="11906" w:h="16838"/>
       <w:pgMar w:top="1417" w:right="1417" w:bottom="1417" w:left="1417" w:header="708" w:footer="708" w:gutter="0"/>
